--- a/Jakub Ściga, Aby oczy moje były zwrócone na ołtarz a serce moje oddane tylko Tobie.docx
+++ b/Jakub Ściga, Aby oczy moje były zwrócone na ołtarz a serce moje oddane tylko Tobie.docx
@@ -1,6 +1,6 @@
 
 <file path=word/document.xml><?xml version="1.0" encoding="utf-8"?>
-<w:document xmlns:wpc="http://schemas.microsoft.com/office/word/2010/wordprocessingCanvas" xmlns:cx="http://schemas.microsoft.com/office/drawing/2014/chartex" xmlns:cx1="http://schemas.microsoft.com/office/drawing/2015/9/8/chartex" xmlns:mc="http://schemas.openxmlformats.org/markup-compatibility/2006" xmlns:o="urn:schemas-microsoft-com:office:office" xmlns:r="http://schemas.openxmlformats.org/officeDocument/2006/relationships" xmlns:m="http://schemas.openxmlformats.org/officeDocument/2006/math" xmlns:v="urn:schemas-microsoft-com:vml" xmlns:wp14="http://schemas.microsoft.com/office/word/2010/wordprocessingDrawing" xmlns:wp="http://schemas.openxmlformats.org/drawingml/2006/wordprocessingDrawing" xmlns:w10="urn:schemas-microsoft-com:office:word" xmlns:w="http://schemas.openxmlformats.org/wordprocessingml/2006/main" xmlns:w14="http://schemas.microsoft.com/office/word/2010/wordml" xmlns:w15="http://schemas.microsoft.com/office/word/2012/wordml" xmlns:w16se="http://schemas.microsoft.com/office/word/2015/wordml/symex" xmlns:wpg="http://schemas.microsoft.com/office/word/2010/wordprocessingGroup" xmlns:wpi="http://schemas.microsoft.com/office/word/2010/wordprocessingInk" xmlns:wne="http://schemas.microsoft.com/office/word/2006/wordml" xmlns:wps="http://schemas.microsoft.com/office/word/2010/wordprocessingShape" mc:Ignorable="w14 w15 w16se wp14">
+<w:document xmlns:wpc="http://schemas.microsoft.com/office/word/2010/wordprocessingCanvas" xmlns:cx="http://schemas.microsoft.com/office/drawing/2014/chartex" xmlns:cx1="http://schemas.microsoft.com/office/drawing/2015/9/8/chartex" xmlns:cx2="http://schemas.microsoft.com/office/drawing/2015/10/21/chartex" xmlns:cx3="http://schemas.microsoft.com/office/drawing/2016/5/9/chartex" xmlns:cx4="http://schemas.microsoft.com/office/drawing/2016/5/10/chartex" xmlns:cx5="http://schemas.microsoft.com/office/drawing/2016/5/11/chartex" xmlns:cx6="http://schemas.microsoft.com/office/drawing/2016/5/12/chartex" xmlns:cx7="http://schemas.microsoft.com/office/drawing/2016/5/13/chartex" xmlns:cx8="http://schemas.microsoft.com/office/drawing/2016/5/14/chartex" xmlns:mc="http://schemas.openxmlformats.org/markup-compatibility/2006" xmlns:aink="http://schemas.microsoft.com/office/drawing/2016/ink" xmlns:am3d="http://schemas.microsoft.com/office/drawing/2017/model3d" xmlns:o="urn:schemas-microsoft-com:office:office" xmlns:r="http://schemas.openxmlformats.org/officeDocument/2006/relationships" xmlns:m="http://schemas.openxmlformats.org/officeDocument/2006/math" xmlns:v="urn:schemas-microsoft-com:vml" xmlns:wp14="http://schemas.microsoft.com/office/word/2010/wordprocessingDrawing" xmlns:wp="http://schemas.openxmlformats.org/drawingml/2006/wordprocessingDrawing" xmlns:w10="urn:schemas-microsoft-com:office:word" xmlns:w="http://schemas.openxmlformats.org/wordprocessingml/2006/main" xmlns:w14="http://schemas.microsoft.com/office/word/2010/wordml" xmlns:w15="http://schemas.microsoft.com/office/word/2012/wordml" xmlns:w16cid="http://schemas.microsoft.com/office/word/2016/wordml/cid" xmlns:w16se="http://schemas.microsoft.com/office/word/2015/wordml/symex" xmlns:wpg="http://schemas.microsoft.com/office/word/2010/wordprocessingGroup" xmlns:wpi="http://schemas.microsoft.com/office/word/2010/wordprocessingInk" xmlns:wne="http://schemas.microsoft.com/office/word/2006/wordml" xmlns:wps="http://schemas.microsoft.com/office/word/2010/wordprocessingShape" mc:Ignorable="w14 w15 w16se w16cid wp14">
   <w:background w:color="FFFFFF"/>
   <w:body>
     <w:p>
@@ -1786,27 +1786,23 @@
           <w:highlight w:val="yellow"/>
           <w:lang w:val="pl-PL"/>
         </w:rPr>
-        <w:t>Pokój Pański  niech zawsze będzie z tobą</w:t>
-      </w:r>
-      <w:r>
-        <w:rPr>
-          <w:lang w:val="pl-PL"/>
-        </w:rPr>
-        <w:t xml:space="preserve"> lub </w:t>
-      </w:r>
+        <w:t xml:space="preserve">Pokój Pański </w:t>
+      </w:r>
+      <w:bookmarkStart w:id="0" w:name="_GoBack"/>
+      <w:bookmarkEnd w:id="0"/>
       <w:r>
         <w:rPr>
           <w:i/>
           <w:highlight w:val="yellow"/>
           <w:lang w:val="pl-PL"/>
         </w:rPr>
-        <w:t>Pokój z tobą</w:t>
-      </w:r>
-      <w:r>
-        <w:rPr>
-          <w:lang w:val="pl-PL"/>
-        </w:rPr>
-        <w:t xml:space="preserve">. Na te słowa odpowiada się: </w:t>
+        <w:t>niech zawsze będzie z tobą</w:t>
+      </w:r>
+      <w:r>
+        <w:rPr>
+          <w:lang w:val="pl-PL"/>
+        </w:rPr>
+        <w:t xml:space="preserve"> lub </w:t>
       </w:r>
       <w:r>
         <w:rPr>
@@ -1814,6 +1810,20 @@
           <w:highlight w:val="yellow"/>
           <w:lang w:val="pl-PL"/>
         </w:rPr>
+        <w:t>Pokój z tobą</w:t>
+      </w:r>
+      <w:r>
+        <w:rPr>
+          <w:lang w:val="pl-PL"/>
+        </w:rPr>
+        <w:t xml:space="preserve">. Na te słowa odpowiada się: </w:t>
+      </w:r>
+      <w:r>
+        <w:rPr>
+          <w:i/>
+          <w:highlight w:val="yellow"/>
+          <w:lang w:val="pl-PL"/>
+        </w:rPr>
         <w:t>Amen</w:t>
       </w:r>
       <w:r>
@@ -2211,7 +2221,21 @@
         <w:rPr>
           <w:lang w:val="pl-PL"/>
         </w:rPr>
-        <w:t>Panie, daj nam czystym sercem przyjąć to, co spożyliśmy ustami, i dar otrzymany w doczesności niech się stanie dla nas leka</w:t>
+        <w:t xml:space="preserve">Panie, daj nam czystym sercem przyjąć to, co spożyliśmy </w:t>
+      </w:r>
+      <w:proofErr w:type="gramStart"/>
+      <w:r>
+        <w:rPr>
+          <w:lang w:val="pl-PL"/>
+        </w:rPr>
+        <w:t>ustami,</w:t>
+      </w:r>
+      <w:proofErr w:type="gramEnd"/>
+      <w:r>
+        <w:rPr>
+          <w:lang w:val="pl-PL"/>
+        </w:rPr>
+        <w:t xml:space="preserve"> i dar otrzymany w doczesności niech się stanie dla nas leka</w:t>
       </w:r>
       <w:r>
         <w:rPr>
@@ -2453,15 +2477,7 @@
         <w:rPr>
           <w:lang w:val="pl-PL"/>
         </w:rPr>
-        <w:t>całe nasze życie, bo Syn wiecznie od</w:t>
-      </w:r>
-      <w:bookmarkStart w:id="0" w:name="_GoBack"/>
-      <w:bookmarkEnd w:id="0"/>
-      <w:r>
-        <w:rPr>
-          <w:lang w:val="pl-PL"/>
-        </w:rPr>
-        <w:t>daje się swojemu Ojcu w Duchu Świętym. Tylko od nas zależy</w:t>
+        <w:t>całe nasze życie, bo Syn wiecznie oddaje się swojemu Ojcu w Duchu Świętym. Tylko od nas zależy</w:t>
       </w:r>
       <w:r>
         <w:rPr>
@@ -2543,7 +2559,7 @@
       <w:hyperlink r:id="rId6" w:history="1">
         <w:r>
           <w:rPr>
-            <w:rStyle w:val="Hyperlink"/>
+            <w:rStyle w:val="Hipercze"/>
             <w:lang w:val="pl-PL"/>
           </w:rPr>
           <w:t>http://www.dsorzeszow.pl/files/Dokumenty-Kosciola/12._OWMR_2002.pdf</w:t>
@@ -2579,24 +2595,12 @@
         <w:rPr>
           <w:lang w:val="pl-PL"/>
         </w:rPr>
-        <w:t>[</w:t>
-      </w:r>
-      <w:r>
-        <w:rPr>
-          <w:lang w:val="pl-PL"/>
-        </w:rPr>
-        <w:t>1]</w:t>
-      </w:r>
-      <w:r>
-        <w:rPr>
-          <w:lang w:val="pl-PL"/>
-        </w:rPr>
-        <w:t xml:space="preserve"> Mszał Rzymski dla Diecezji Polski: </w:t>
+        <w:t xml:space="preserve">[1] Mszał Rzymski dla Diecezji Polski: </w:t>
       </w:r>
       <w:hyperlink r:id="rId7" w:history="1">
         <w:r>
           <w:rPr>
-            <w:rStyle w:val="Hyperlink"/>
+            <w:rStyle w:val="Hipercze"/>
             <w:lang w:val="pl-PL"/>
           </w:rPr>
           <w:t>http://ordo.pallotyni.pl/index.php/mszal-rzymski</w:t>
@@ -2636,7 +2640,7 @@
       <w:hyperlink r:id="rId8" w:history="1">
         <w:r>
           <w:rPr>
-            <w:rStyle w:val="Hyperlink"/>
+            <w:rStyle w:val="Hipercze"/>
             <w:lang w:val="pl-PL"/>
           </w:rPr>
           <w:t>https://episkopat.pl/wskazania-episkopatu-polski-dotyczace-liturgii-mszy-swietych-sprawowanych-w-malych-grupach-i-wspolnotach</w:t>
@@ -2752,7 +2756,7 @@
 </file>
 
 <file path=word/numbering.xml><?xml version="1.0" encoding="utf-8"?>
-<w:numbering xmlns:wpc="http://schemas.microsoft.com/office/word/2010/wordprocessingCanvas" xmlns:cx="http://schemas.microsoft.com/office/drawing/2014/chartex" xmlns:cx1="http://schemas.microsoft.com/office/drawing/2015/9/8/chartex" xmlns:mc="http://schemas.openxmlformats.org/markup-compatibility/2006" xmlns:o="urn:schemas-microsoft-com:office:office" xmlns:r="http://schemas.openxmlformats.org/officeDocument/2006/relationships" xmlns:m="http://schemas.openxmlformats.org/officeDocument/2006/math" xmlns:v="urn:schemas-microsoft-com:vml" xmlns:wp14="http://schemas.microsoft.com/office/word/2010/wordprocessingDrawing" xmlns:wp="http://schemas.openxmlformats.org/drawingml/2006/wordprocessingDrawing" xmlns:w10="urn:schemas-microsoft-com:office:word" xmlns:w="http://schemas.openxmlformats.org/wordprocessingml/2006/main" xmlns:w14="http://schemas.microsoft.com/office/word/2010/wordml" xmlns:w15="http://schemas.microsoft.com/office/word/2012/wordml" xmlns:w16se="http://schemas.microsoft.com/office/word/2015/wordml/symex" xmlns:wpg="http://schemas.microsoft.com/office/word/2010/wordprocessingGroup" xmlns:wpi="http://schemas.microsoft.com/office/word/2010/wordprocessingInk" xmlns:wne="http://schemas.microsoft.com/office/word/2006/wordml" xmlns:wps="http://schemas.microsoft.com/office/word/2010/wordprocessingShape" mc:Ignorable="w14 w15 w16se wp14">
+<w:numbering xmlns:wpc="http://schemas.microsoft.com/office/word/2010/wordprocessingCanvas" xmlns:cx="http://schemas.microsoft.com/office/drawing/2014/chartex" xmlns:cx1="http://schemas.microsoft.com/office/drawing/2015/9/8/chartex" xmlns:cx2="http://schemas.microsoft.com/office/drawing/2015/10/21/chartex" xmlns:cx3="http://schemas.microsoft.com/office/drawing/2016/5/9/chartex" xmlns:cx4="http://schemas.microsoft.com/office/drawing/2016/5/10/chartex" xmlns:cx5="http://schemas.microsoft.com/office/drawing/2016/5/11/chartex" xmlns:cx6="http://schemas.microsoft.com/office/drawing/2016/5/12/chartex" xmlns:cx7="http://schemas.microsoft.com/office/drawing/2016/5/13/chartex" xmlns:cx8="http://schemas.microsoft.com/office/drawing/2016/5/14/chartex" xmlns:mc="http://schemas.openxmlformats.org/markup-compatibility/2006" xmlns:aink="http://schemas.microsoft.com/office/drawing/2016/ink" xmlns:am3d="http://schemas.microsoft.com/office/drawing/2017/model3d" xmlns:o="urn:schemas-microsoft-com:office:office" xmlns:r="http://schemas.openxmlformats.org/officeDocument/2006/relationships" xmlns:m="http://schemas.openxmlformats.org/officeDocument/2006/math" xmlns:v="urn:schemas-microsoft-com:vml" xmlns:wp14="http://schemas.microsoft.com/office/word/2010/wordprocessingDrawing" xmlns:wp="http://schemas.openxmlformats.org/drawingml/2006/wordprocessingDrawing" xmlns:w10="urn:schemas-microsoft-com:office:word" xmlns:w="http://schemas.openxmlformats.org/wordprocessingml/2006/main" xmlns:w14="http://schemas.microsoft.com/office/word/2010/wordml" xmlns:w15="http://schemas.microsoft.com/office/word/2012/wordml" xmlns:w16cid="http://schemas.microsoft.com/office/word/2016/wordml/cid" xmlns:w16se="http://schemas.microsoft.com/office/word/2015/wordml/symex" xmlns:wpg="http://schemas.microsoft.com/office/word/2010/wordprocessingGroup" xmlns:wpi="http://schemas.microsoft.com/office/word/2010/wordprocessingInk" xmlns:wne="http://schemas.microsoft.com/office/word/2006/wordml" xmlns:wps="http://schemas.microsoft.com/office/word/2010/wordprocessingShape" mc:Ignorable="w14 w15 w16se w16cid wp14">
   <w:abstractNum w:abstractNumId="0" w15:restartNumberingAfterBreak="0">
     <w:nsid w:val="14A93B7B"/>
     <w:multiLevelType w:val="hybridMultilevel"/>
@@ -3764,7 +3768,7 @@
 </file>
 
 <file path=word/styles.xml><?xml version="1.0" encoding="utf-8"?>
-<w:styles xmlns:mc="http://schemas.openxmlformats.org/markup-compatibility/2006" xmlns:r="http://schemas.openxmlformats.org/officeDocument/2006/relationships" xmlns:w="http://schemas.openxmlformats.org/wordprocessingml/2006/main" xmlns:w14="http://schemas.microsoft.com/office/word/2010/wordml" xmlns:w15="http://schemas.microsoft.com/office/word/2012/wordml" xmlns:w16se="http://schemas.microsoft.com/office/word/2015/wordml/symex" mc:Ignorable="w14 w15 w16se">
+<w:styles xmlns:mc="http://schemas.openxmlformats.org/markup-compatibility/2006" xmlns:r="http://schemas.openxmlformats.org/officeDocument/2006/relationships" xmlns:w="http://schemas.openxmlformats.org/wordprocessingml/2006/main" xmlns:w14="http://schemas.microsoft.com/office/word/2010/wordml" xmlns:w15="http://schemas.microsoft.com/office/word/2012/wordml" xmlns:w16cid="http://schemas.microsoft.com/office/word/2016/wordml/cid" xmlns:w16se="http://schemas.microsoft.com/office/word/2015/wordml/symex" mc:Ignorable="w14 w15 w16se w16cid">
   <w:docDefaults>
     <w:rPrDefault>
       <w:rPr>
@@ -3775,7 +3779,7 @@
     </w:rPrDefault>
     <w:pPrDefault/>
   </w:docDefaults>
-  <w:latentStyles w:defLockedState="0" w:defUIPriority="99" w:defSemiHidden="0" w:defUnhideWhenUsed="0" w:defQFormat="0" w:count="371">
+  <w:latentStyles w:defLockedState="0" w:defUIPriority="99" w:defSemiHidden="0" w:defUnhideWhenUsed="0" w:defQFormat="0" w:count="375">
     <w:lsdException w:name="Normal" w:uiPriority="0" w:qFormat="1"/>
     <w:lsdException w:name="heading 1" w:uiPriority="9" w:qFormat="1"/>
     <w:lsdException w:name="heading 2" w:semiHidden="1" w:uiPriority="9" w:unhideWhenUsed="1" w:qFormat="1"/>
@@ -3881,7 +3885,6 @@
     <w:lsdException w:name="HTML Sample" w:semiHidden="1" w:unhideWhenUsed="1"/>
     <w:lsdException w:name="HTML Typewriter" w:semiHidden="1" w:unhideWhenUsed="1"/>
     <w:lsdException w:name="HTML Variable" w:semiHidden="1" w:unhideWhenUsed="1"/>
-    <w:lsdException w:name="Normal Table" w:semiHidden="1" w:unhideWhenUsed="1"/>
     <w:lsdException w:name="annotation subject" w:semiHidden="1" w:unhideWhenUsed="1"/>
     <w:lsdException w:name="No List" w:semiHidden="1" w:unhideWhenUsed="1"/>
     <w:lsdException w:name="Outline List 1" w:semiHidden="1" w:unhideWhenUsed="1"/>
@@ -3925,10 +3928,8 @@
     <w:lsdException w:name="Table Elegant" w:semiHidden="1" w:unhideWhenUsed="1"/>
     <w:lsdException w:name="Table Professional" w:semiHidden="1" w:unhideWhenUsed="1"/>
     <w:lsdException w:name="Table Subtle 1" w:semiHidden="1" w:unhideWhenUsed="1"/>
-    <w:lsdException w:name="Table Subtle 2" w:semiHidden="1" w:unhideWhenUsed="1"/>
     <w:lsdException w:name="Table Web 1" w:semiHidden="1" w:unhideWhenUsed="1"/>
     <w:lsdException w:name="Table Web 2" w:semiHidden="1" w:unhideWhenUsed="1"/>
-    <w:lsdException w:name="Table Web 3" w:semiHidden="1" w:unhideWhenUsed="1"/>
     <w:lsdException w:name="Balloon Text" w:semiHidden="1" w:unhideWhenUsed="1"/>
     <w:lsdException w:name="Table Grid" w:uiPriority="39"/>
     <w:lsdException w:name="Table Theme" w:semiHidden="1" w:unhideWhenUsed="1"/>
@@ -4147,8 +4148,12 @@
     <w:lsdException w:name="List Table 5 Dark Accent 6" w:uiPriority="50"/>
     <w:lsdException w:name="List Table 6 Colorful Accent 6" w:uiPriority="51"/>
     <w:lsdException w:name="List Table 7 Colorful Accent 6" w:uiPriority="52"/>
+    <w:lsdException w:name="Mention" w:semiHidden="1" w:unhideWhenUsed="1"/>
+    <w:lsdException w:name="Smart Hyperlink" w:semiHidden="1" w:unhideWhenUsed="1"/>
+    <w:lsdException w:name="Hashtag" w:semiHidden="1" w:unhideWhenUsed="1"/>
+    <w:lsdException w:name="Unresolved Mention" w:semiHidden="1" w:unhideWhenUsed="1"/>
   </w:latentStyles>
-  <w:style w:type="paragraph" w:default="1" w:styleId="Normal">
+  <w:style w:type="paragraph" w:default="1" w:styleId="Normalny">
     <w:name w:val="Normal"/>
     <w:qFormat/>
     <w:rsid w:val="00431293"/>
@@ -4161,11 +4166,11 @@
       <w:sz w:val="24"/>
     </w:rPr>
   </w:style>
-  <w:style w:type="paragraph" w:styleId="Heading1">
+  <w:style w:type="paragraph" w:styleId="Nagwek1">
     <w:name w:val="heading 1"/>
-    <w:basedOn w:val="Normal"/>
-    <w:next w:val="Normal"/>
-    <w:link w:val="Heading1Char"/>
+    <w:basedOn w:val="Normalny"/>
+    <w:next w:val="Normalny"/>
+    <w:link w:val="Nagwek1Znak"/>
     <w:uiPriority w:val="9"/>
     <w:qFormat/>
     <w:rsid w:val="00563FD5"/>
@@ -4186,13 +4191,13 @@
       <w:lang w:val="en-US" w:eastAsia="en-US" w:bidi="ar-SA"/>
     </w:rPr>
   </w:style>
-  <w:style w:type="character" w:default="1" w:styleId="DefaultParagraphFont">
+  <w:style w:type="character" w:default="1" w:styleId="Domylnaczcionkaakapitu">
     <w:name w:val="Default Paragraph Font"/>
     <w:uiPriority w:val="1"/>
     <w:semiHidden/>
     <w:unhideWhenUsed/>
   </w:style>
-  <w:style w:type="table" w:default="1" w:styleId="TableNormal">
+  <w:style w:type="table" w:default="1" w:styleId="Standardowy">
     <w:name w:val="Normal Table"/>
     <w:uiPriority w:val="99"/>
     <w:semiHidden/>
@@ -4207,7 +4212,7 @@
       </w:tblCellMar>
     </w:tblPr>
   </w:style>
-  <w:style w:type="numbering" w:default="1" w:styleId="NoList">
+  <w:style w:type="numbering" w:default="1" w:styleId="Bezlisty">
     <w:name w:val="No List"/>
     <w:uiPriority w:val="99"/>
     <w:semiHidden/>
@@ -4282,10 +4287,10 @@
       <w:u w:val="single"/>
     </w:rPr>
   </w:style>
-  <w:style w:type="paragraph" w:styleId="Header">
+  <w:style w:type="paragraph" w:styleId="Nagwek">
     <w:name w:val="header"/>
-    <w:basedOn w:val="Normal"/>
-    <w:next w:val="BodyText"/>
+    <w:basedOn w:val="Normalny"/>
+    <w:next w:val="Tekstpodstawowy"/>
     <w:qFormat/>
     <w:rsid w:val="00431293"/>
     <w:pPr>
@@ -4298,22 +4303,22 @@
       <w:szCs w:val="28"/>
     </w:rPr>
   </w:style>
-  <w:style w:type="paragraph" w:styleId="BodyText">
+  <w:style w:type="paragraph" w:styleId="Tekstpodstawowy">
     <w:name w:val="Body Text"/>
-    <w:basedOn w:val="Normal"/>
+    <w:basedOn w:val="Normalny"/>
     <w:rsid w:val="00431293"/>
     <w:pPr>
       <w:spacing w:after="120"/>
     </w:pPr>
   </w:style>
-  <w:style w:type="paragraph" w:styleId="List">
+  <w:style w:type="paragraph" w:styleId="Lista">
     <w:name w:val="List"/>
-    <w:basedOn w:val="BodyText"/>
+    <w:basedOn w:val="Tekstpodstawowy"/>
     <w:rsid w:val="00431293"/>
   </w:style>
-  <w:style w:type="paragraph" w:styleId="Caption">
+  <w:style w:type="paragraph" w:styleId="Legenda">
     <w:name w:val="caption"/>
-    <w:basedOn w:val="Normal"/>
+    <w:basedOn w:val="Normalny"/>
     <w:qFormat/>
     <w:rsid w:val="00431293"/>
     <w:pPr>
@@ -4327,7 +4332,7 @@
   </w:style>
   <w:style w:type="paragraph" w:customStyle="1" w:styleId="Indeks">
     <w:name w:val="Indeks"/>
-    <w:basedOn w:val="Normal"/>
+    <w:basedOn w:val="Normalny"/>
     <w:qFormat/>
     <w:rsid w:val="00431293"/>
     <w:pPr>
@@ -4344,9 +4349,9 @@
     <w:qFormat/>
     <w:rsid w:val="00431293"/>
   </w:style>
-  <w:style w:type="paragraph" w:styleId="ListParagraph">
+  <w:style w:type="paragraph" w:styleId="Akapitzlist">
     <w:name w:val="List Paragraph"/>
-    <w:basedOn w:val="Normal"/>
+    <w:basedOn w:val="Normalny"/>
     <w:uiPriority w:val="34"/>
     <w:qFormat/>
     <w:rsid w:val="00C37CD6"/>
@@ -4359,9 +4364,9 @@
       <w:szCs w:val="21"/>
     </w:rPr>
   </w:style>
-  <w:style w:type="character" w:styleId="CommentReference">
+  <w:style w:type="character" w:styleId="Odwoaniedokomentarza">
     <w:name w:val="annotation reference"/>
-    <w:basedOn w:val="DefaultParagraphFont"/>
+    <w:basedOn w:val="Domylnaczcionkaakapitu"/>
     <w:uiPriority w:val="99"/>
     <w:semiHidden/>
     <w:unhideWhenUsed/>
@@ -4371,10 +4376,10 @@
       <w:szCs w:val="16"/>
     </w:rPr>
   </w:style>
-  <w:style w:type="paragraph" w:styleId="CommentText">
+  <w:style w:type="paragraph" w:styleId="Tekstkomentarza">
     <w:name w:val="annotation text"/>
-    <w:basedOn w:val="Normal"/>
-    <w:link w:val="CommentTextChar"/>
+    <w:basedOn w:val="Normalny"/>
+    <w:link w:val="TekstkomentarzaZnak"/>
     <w:uiPriority w:val="99"/>
     <w:semiHidden/>
     <w:unhideWhenUsed/>
@@ -4385,10 +4390,10 @@
       <w:szCs w:val="18"/>
     </w:rPr>
   </w:style>
-  <w:style w:type="character" w:customStyle="1" w:styleId="CommentTextChar">
-    <w:name w:val="Comment Text Char"/>
-    <w:basedOn w:val="DefaultParagraphFont"/>
-    <w:link w:val="CommentText"/>
+  <w:style w:type="character" w:customStyle="1" w:styleId="TekstkomentarzaZnak">
+    <w:name w:val="Tekst komentarza Znak"/>
+    <w:basedOn w:val="Domylnaczcionkaakapitu"/>
+    <w:link w:val="Tekstkomentarza"/>
     <w:uiPriority w:val="99"/>
     <w:semiHidden/>
     <w:rsid w:val="00857E70"/>
@@ -4397,11 +4402,11 @@
       <w:szCs w:val="18"/>
     </w:rPr>
   </w:style>
-  <w:style w:type="paragraph" w:styleId="CommentSubject">
+  <w:style w:type="paragraph" w:styleId="Tematkomentarza">
     <w:name w:val="annotation subject"/>
-    <w:basedOn w:val="CommentText"/>
-    <w:next w:val="CommentText"/>
-    <w:link w:val="CommentSubjectChar"/>
+    <w:basedOn w:val="Tekstkomentarza"/>
+    <w:next w:val="Tekstkomentarza"/>
+    <w:link w:val="TematkomentarzaZnak"/>
     <w:uiPriority w:val="99"/>
     <w:semiHidden/>
     <w:unhideWhenUsed/>
@@ -4411,10 +4416,10 @@
       <w:bCs/>
     </w:rPr>
   </w:style>
-  <w:style w:type="character" w:customStyle="1" w:styleId="CommentSubjectChar">
-    <w:name w:val="Comment Subject Char"/>
-    <w:basedOn w:val="CommentTextChar"/>
-    <w:link w:val="CommentSubject"/>
+  <w:style w:type="character" w:customStyle="1" w:styleId="TematkomentarzaZnak">
+    <w:name w:val="Temat komentarza Znak"/>
+    <w:basedOn w:val="TekstkomentarzaZnak"/>
+    <w:link w:val="Tematkomentarza"/>
     <w:uiPriority w:val="99"/>
     <w:semiHidden/>
     <w:rsid w:val="00857E70"/>
@@ -4425,10 +4430,10 @@
       <w:szCs w:val="18"/>
     </w:rPr>
   </w:style>
-  <w:style w:type="paragraph" w:styleId="BalloonText">
+  <w:style w:type="paragraph" w:styleId="Tekstdymka">
     <w:name w:val="Balloon Text"/>
-    <w:basedOn w:val="Normal"/>
-    <w:link w:val="BalloonTextChar"/>
+    <w:basedOn w:val="Normalny"/>
+    <w:link w:val="TekstdymkaZnak"/>
     <w:uiPriority w:val="99"/>
     <w:semiHidden/>
     <w:unhideWhenUsed/>
@@ -4439,10 +4444,10 @@
       <w:szCs w:val="14"/>
     </w:rPr>
   </w:style>
-  <w:style w:type="character" w:customStyle="1" w:styleId="BalloonTextChar">
-    <w:name w:val="Balloon Text Char"/>
-    <w:basedOn w:val="DefaultParagraphFont"/>
-    <w:link w:val="BalloonText"/>
+  <w:style w:type="character" w:customStyle="1" w:styleId="TekstdymkaZnak">
+    <w:name w:val="Tekst dymka Znak"/>
+    <w:basedOn w:val="Domylnaczcionkaakapitu"/>
+    <w:link w:val="Tekstdymka"/>
     <w:uiPriority w:val="99"/>
     <w:semiHidden/>
     <w:rsid w:val="00857E70"/>
@@ -4452,9 +4457,9 @@
       <w:szCs w:val="14"/>
     </w:rPr>
   </w:style>
-  <w:style w:type="character" w:styleId="Hyperlink">
+  <w:style w:type="character" w:styleId="Hipercze">
     <w:name w:val="Hyperlink"/>
-    <w:basedOn w:val="DefaultParagraphFont"/>
+    <w:basedOn w:val="Domylnaczcionkaakapitu"/>
     <w:uiPriority w:val="99"/>
     <w:unhideWhenUsed/>
     <w:rsid w:val="00665DF8"/>
@@ -4463,9 +4468,9 @@
       <w:u w:val="single"/>
     </w:rPr>
   </w:style>
-  <w:style w:type="character" w:styleId="FollowedHyperlink">
+  <w:style w:type="character" w:styleId="UyteHipercze">
     <w:name w:val="FollowedHyperlink"/>
-    <w:basedOn w:val="DefaultParagraphFont"/>
+    <w:basedOn w:val="Domylnaczcionkaakapitu"/>
     <w:uiPriority w:val="99"/>
     <w:semiHidden/>
     <w:unhideWhenUsed/>
@@ -4475,10 +4480,10 @@
       <w:u w:val="single"/>
     </w:rPr>
   </w:style>
-  <w:style w:type="character" w:customStyle="1" w:styleId="Heading1Char">
-    <w:name w:val="Heading 1 Char"/>
-    <w:basedOn w:val="DefaultParagraphFont"/>
-    <w:link w:val="Heading1"/>
+  <w:style w:type="character" w:customStyle="1" w:styleId="Nagwek1Znak">
+    <w:name w:val="Nagłówek 1 Znak"/>
+    <w:basedOn w:val="Domylnaczcionkaakapitu"/>
+    <w:link w:val="Nagwek1"/>
     <w:uiPriority w:val="9"/>
     <w:rsid w:val="00563FD5"/>
     <w:rPr>
@@ -4492,7 +4497,7 @@
   </w:style>
   <w:style w:type="character" w:customStyle="1" w:styleId="ilfuvd">
     <w:name w:val="ilfuvd"/>
-    <w:basedOn w:val="DefaultParagraphFont"/>
+    <w:basedOn w:val="Domylnaczcionkaakapitu"/>
     <w:rsid w:val="00563FD5"/>
   </w:style>
 </w:styles>
@@ -4764,7 +4769,7 @@
 </file>
 
 <file path=customXml/itemProps1.xml><?xml version="1.0" encoding="utf-8"?>
-<ds:datastoreItem xmlns:ds="http://schemas.openxmlformats.org/officeDocument/2006/customXml" ds:itemID="{A8335FF6-2DE7-47E2-9950-B31F5F3387FC}">
+<ds:datastoreItem xmlns:ds="http://schemas.openxmlformats.org/officeDocument/2006/customXml" ds:itemID="{4FE3BE82-96B5-44D0-930D-07F86C71010F}">
   <ds:schemaRefs>
     <ds:schemaRef ds:uri="http://schemas.openxmlformats.org/officeDocument/2006/bibliography"/>
   </ds:schemaRefs>
